--- a/CRM/Word_template/DV/MAU_03_LENH_DIEU_CHUYEN.docx
+++ b/CRM/Word_template/DV/MAU_03_LENH_DIEU_CHUYEN.docx
@@ -14,8 +14,7 @@
           <w:szCs w:val="24"/>
         </w:rPr>
       </w:pPr>
-      <w:bookmarkStart w:id="0" w:name="_GoBack"/>
-      <w:bookmarkEnd w:id="0"/>
+      <w:proofErr w:type="spellStart"/>
       <w:r>
         <w:rPr>
           <w:rFonts w:ascii="Times New Roman" w:hAnsi="Times New Roman"/>
@@ -23,7 +22,37 @@
           <w:sz w:val="26"/>
           <w:szCs w:val="26"/>
         </w:rPr>
-        <w:t>Mẫu số 03</w:t>
+        <w:t>Mẫu</w:t>
+      </w:r>
+      <w:proofErr w:type="spellEnd"/>
+      <w:r>
+        <w:rPr>
+          <w:rFonts w:ascii="Times New Roman" w:hAnsi="Times New Roman"/>
+          <w:b/>
+          <w:sz w:val="26"/>
+          <w:szCs w:val="26"/>
+        </w:rPr>
+        <w:t xml:space="preserve"> </w:t>
+      </w:r>
+      <w:proofErr w:type="spellStart"/>
+      <w:r>
+        <w:rPr>
+          <w:rFonts w:ascii="Times New Roman" w:hAnsi="Times New Roman"/>
+          <w:b/>
+          <w:sz w:val="26"/>
+          <w:szCs w:val="26"/>
+        </w:rPr>
+        <w:t>số</w:t>
+      </w:r>
+      <w:proofErr w:type="spellEnd"/>
+      <w:r>
+        <w:rPr>
+          <w:rFonts w:ascii="Times New Roman" w:hAnsi="Times New Roman"/>
+          <w:b/>
+          <w:sz w:val="26"/>
+          <w:szCs w:val="26"/>
+        </w:rPr>
+        <w:t xml:space="preserve"> 03</w:t>
       </w:r>
     </w:p>
     <w:tbl>
@@ -81,8 +110,8 @@
               </w:rPr>
               <w:drawing>
                 <wp:inline distT="0" distB="0" distL="0" distR="0">
-                  <wp:extent cx="2409190" cy="445135"/>
-                  <wp:effectExtent l="0" t="0" r="0" b="0"/>
+                  <wp:extent cx="2409244" cy="588396"/>
+                  <wp:effectExtent l="0" t="0" r="0" b="2540"/>
                   <wp:docPr id="1" name="Picture 13"/>
                   <wp:cNvGraphicFramePr>
                     <a:graphicFrameLocks xmlns:a="http://schemas.openxmlformats.org/drawingml/2006/main" noChangeAspect="1"/>
@@ -112,7 +141,7 @@
                         <pic:spPr bwMode="auto">
                           <a:xfrm>
                             <a:off x="0" y="0"/>
-                            <a:ext cx="2409190" cy="445135"/>
+                            <a:ext cx="2409190" cy="588383"/>
                           </a:xfrm>
                           <a:prstGeom prst="rect">
                             <a:avLst/>
@@ -326,9 +355,8 @@
                 <w:i/>
                 <w:sz w:val="26"/>
                 <w:szCs w:val="26"/>
-                <w:lang w:val="vi-VN"/>
               </w:rPr>
-              <w:t>Hải Dương</w:t>
+              <w:t>&lt;DIA_BAN&gt;</w:t>
             </w:r>
             <w:r>
               <w:rPr>
@@ -338,7 +366,28 @@
                 <w:szCs w:val="26"/>
                 <w:lang w:val="vi-VN"/>
               </w:rPr>
-              <w:t>,ngày</w:t>
+              <w:t>,</w:t>
+            </w:r>
+            <w:r>
+              <w:rPr>
+                <w:rFonts w:ascii="Times New Roman" w:hAnsi="Times New Roman"/>
+                <w:i/>
+                <w:sz w:val="26"/>
+                <w:szCs w:val="26"/>
+              </w:rPr>
+              <w:t xml:space="preserve"> </w:t>
+            </w:r>
+            <w:bookmarkStart w:id="0" w:name="_GoBack"/>
+            <w:bookmarkEnd w:id="0"/>
+            <w:r>
+              <w:rPr>
+                <w:rFonts w:ascii="Times New Roman" w:hAnsi="Times New Roman"/>
+                <w:i/>
+                <w:sz w:val="26"/>
+                <w:szCs w:val="26"/>
+                <w:lang w:val="vi-VN"/>
+              </w:rPr>
+              <w:t>ngày</w:t>
             </w:r>
             <w:r>
               <w:rPr>
@@ -984,13 +1033,41 @@
           <w:szCs w:val="24"/>
         </w:rPr>
       </w:pPr>
+      <w:proofErr w:type="spellStart"/>
       <w:r>
         <w:rPr>
           <w:rFonts w:ascii="Times New Roman" w:hAnsi="Times New Roman"/>
           <w:bCs/>
           <w:szCs w:val="24"/>
         </w:rPr>
-        <w:t>Nơi đến:</w:t>
+        <w:t>Nơi</w:t>
+      </w:r>
+      <w:proofErr w:type="spellEnd"/>
+      <w:r>
+        <w:rPr>
+          <w:rFonts w:ascii="Times New Roman" w:hAnsi="Times New Roman"/>
+          <w:bCs/>
+          <w:szCs w:val="24"/>
+        </w:rPr>
+        <w:t xml:space="preserve"> </w:t>
+      </w:r>
+      <w:proofErr w:type="spellStart"/>
+      <w:r>
+        <w:rPr>
+          <w:rFonts w:ascii="Times New Roman" w:hAnsi="Times New Roman"/>
+          <w:bCs/>
+          <w:szCs w:val="24"/>
+        </w:rPr>
+        <w:t>đến</w:t>
+      </w:r>
+      <w:proofErr w:type="spellEnd"/>
+      <w:r>
+        <w:rPr>
+          <w:rFonts w:ascii="Times New Roman" w:hAnsi="Times New Roman"/>
+          <w:bCs/>
+          <w:szCs w:val="24"/>
+        </w:rPr>
+        <w:t>:</w:t>
       </w:r>
       <w:r>
         <w:rPr>
@@ -1019,29 +1096,77 @@
           <w:szCs w:val="24"/>
         </w:rPr>
       </w:pPr>
+      <w:proofErr w:type="spellStart"/>
       <w:r>
         <w:rPr>
           <w:rFonts w:ascii="Times New Roman" w:hAnsi="Times New Roman"/>
           <w:bCs/>
           <w:szCs w:val="24"/>
         </w:rPr>
-        <w:t xml:space="preserve">Phương tiện </w:t>
-      </w:r>
+        <w:t>Phương</w:t>
+      </w:r>
+      <w:proofErr w:type="spellEnd"/>
       <w:r>
         <w:rPr>
           <w:rFonts w:ascii="Times New Roman" w:hAnsi="Times New Roman"/>
           <w:bCs/>
           <w:szCs w:val="24"/>
         </w:rPr>
-        <w:t>vận</w:t>
-      </w:r>
+        <w:t xml:space="preserve"> </w:t>
+      </w:r>
+      <w:proofErr w:type="spellStart"/>
       <w:r>
         <w:rPr>
           <w:rFonts w:ascii="Times New Roman" w:hAnsi="Times New Roman"/>
           <w:bCs/>
           <w:szCs w:val="24"/>
         </w:rPr>
-        <w:t xml:space="preserve"> chuyển: </w:t>
+        <w:t>tiện</w:t>
+      </w:r>
+      <w:proofErr w:type="spellEnd"/>
+      <w:r>
+        <w:rPr>
+          <w:rFonts w:ascii="Times New Roman" w:hAnsi="Times New Roman"/>
+          <w:bCs/>
+          <w:szCs w:val="24"/>
+        </w:rPr>
+        <w:t xml:space="preserve"> </w:t>
+      </w:r>
+      <w:proofErr w:type="spellStart"/>
+      <w:r>
+        <w:rPr>
+          <w:rFonts w:ascii="Times New Roman" w:hAnsi="Times New Roman"/>
+          <w:bCs/>
+          <w:szCs w:val="24"/>
+        </w:rPr>
+        <w:t>vận</w:t>
+      </w:r>
+      <w:proofErr w:type="spellEnd"/>
+      <w:r>
+        <w:rPr>
+          <w:rFonts w:ascii="Times New Roman" w:hAnsi="Times New Roman"/>
+          <w:bCs/>
+          <w:szCs w:val="24"/>
+        </w:rPr>
+        <w:t xml:space="preserve"> </w:t>
+      </w:r>
+      <w:proofErr w:type="spellStart"/>
+      <w:r>
+        <w:rPr>
+          <w:rFonts w:ascii="Times New Roman" w:hAnsi="Times New Roman"/>
+          <w:bCs/>
+          <w:szCs w:val="24"/>
+        </w:rPr>
+        <w:t>chuyển</w:t>
+      </w:r>
+      <w:proofErr w:type="spellEnd"/>
+      <w:r>
+        <w:rPr>
+          <w:rFonts w:ascii="Times New Roman" w:hAnsi="Times New Roman"/>
+          <w:bCs/>
+          <w:szCs w:val="24"/>
+        </w:rPr>
+        <w:t xml:space="preserve">: </w:t>
       </w:r>
       <w:r>
         <w:rPr>
@@ -1070,14 +1195,16 @@
           <w:szCs w:val="24"/>
         </w:rPr>
       </w:pPr>
+      <w:proofErr w:type="spellStart"/>
       <w:r>
         <w:rPr>
           <w:rFonts w:ascii="Times New Roman" w:hAnsi="Times New Roman"/>
           <w:bCs/>
           <w:szCs w:val="24"/>
         </w:rPr>
-        <w:t>Thời gian thực hiện:</w:t>
-      </w:r>
+        <w:t>Thời</w:t>
+      </w:r>
+      <w:proofErr w:type="spellEnd"/>
       <w:r>
         <w:rPr>
           <w:rFonts w:ascii="Times New Roman" w:hAnsi="Times New Roman"/>
@@ -1086,12 +1213,74 @@
         </w:rPr>
         <w:t xml:space="preserve"> </w:t>
       </w:r>
+      <w:proofErr w:type="spellStart"/>
       <w:r>
         <w:rPr>
           <w:rFonts w:ascii="Times New Roman" w:hAnsi="Times New Roman"/>
           <w:bCs/>
           <w:szCs w:val="24"/>
         </w:rPr>
+        <w:t>gian</w:t>
+      </w:r>
+      <w:proofErr w:type="spellEnd"/>
+      <w:r>
+        <w:rPr>
+          <w:rFonts w:ascii="Times New Roman" w:hAnsi="Times New Roman"/>
+          <w:bCs/>
+          <w:szCs w:val="24"/>
+        </w:rPr>
+        <w:t xml:space="preserve"> </w:t>
+      </w:r>
+      <w:proofErr w:type="spellStart"/>
+      <w:r>
+        <w:rPr>
+          <w:rFonts w:ascii="Times New Roman" w:hAnsi="Times New Roman"/>
+          <w:bCs/>
+          <w:szCs w:val="24"/>
+        </w:rPr>
+        <w:t>thực</w:t>
+      </w:r>
+      <w:proofErr w:type="spellEnd"/>
+      <w:r>
+        <w:rPr>
+          <w:rFonts w:ascii="Times New Roman" w:hAnsi="Times New Roman"/>
+          <w:bCs/>
+          <w:szCs w:val="24"/>
+        </w:rPr>
+        <w:t xml:space="preserve"> </w:t>
+      </w:r>
+      <w:proofErr w:type="spellStart"/>
+      <w:r>
+        <w:rPr>
+          <w:rFonts w:ascii="Times New Roman" w:hAnsi="Times New Roman"/>
+          <w:bCs/>
+          <w:szCs w:val="24"/>
+        </w:rPr>
+        <w:t>hiện</w:t>
+      </w:r>
+      <w:proofErr w:type="spellEnd"/>
+      <w:r>
+        <w:rPr>
+          <w:rFonts w:ascii="Times New Roman" w:hAnsi="Times New Roman"/>
+          <w:bCs/>
+          <w:szCs w:val="24"/>
+        </w:rPr>
+        <w:t>:</w:t>
+      </w:r>
+      <w:r>
+        <w:rPr>
+          <w:rFonts w:ascii="Times New Roman" w:hAnsi="Times New Roman"/>
+          <w:bCs/>
+          <w:szCs w:val="24"/>
+        </w:rPr>
+        <w:t xml:space="preserve"> </w:t>
+      </w:r>
+      <w:r>
+        <w:rPr>
+          <w:rFonts w:ascii="Times New Roman" w:hAnsi="Times New Roman"/>
+          <w:bCs/>
+          <w:szCs w:val="24"/>
+        </w:rPr>
         <w:t>&lt;NGAY_THUC_HIEN&gt;</w:t>
       </w:r>
     </w:p>
@@ -1104,6 +1293,8 @@
           <w:szCs w:val="24"/>
         </w:rPr>
       </w:pPr>
+      <w:proofErr w:type="spellStart"/>
+      <w:proofErr w:type="gramStart"/>
       <w:r>
         <w:rPr>
           <w:rFonts w:ascii="Times New Roman" w:hAnsi="Times New Roman"/>
@@ -1111,7 +1302,17 @@
           <w:bCs/>
           <w:szCs w:val="24"/>
         </w:rPr>
-        <w:t>Điều 2</w:t>
+        <w:t>Điều</w:t>
+      </w:r>
+      <w:proofErr w:type="spellEnd"/>
+      <w:r>
+        <w:rPr>
+          <w:rFonts w:ascii="Times New Roman" w:hAnsi="Times New Roman"/>
+          <w:b/>
+          <w:bCs/>
+          <w:szCs w:val="24"/>
+        </w:rPr>
+        <w:t xml:space="preserve"> 2</w:t>
       </w:r>
       <w:r>
         <w:rPr>
@@ -1121,26 +1322,173 @@
         </w:rPr>
         <w:t>.</w:t>
       </w:r>
+      <w:proofErr w:type="gramEnd"/>
       <w:r>
         <w:rPr>
           <w:rFonts w:ascii="Times New Roman" w:hAnsi="Times New Roman"/>
           <w:szCs w:val="24"/>
         </w:rPr>
-        <w:t xml:space="preserve"> Thành phần tổ </w:t>
-      </w:r>
+        <w:t xml:space="preserve"> </w:t>
+      </w:r>
+      <w:proofErr w:type="spellStart"/>
       <w:r>
         <w:rPr>
           <w:rFonts w:ascii="Times New Roman" w:hAnsi="Times New Roman"/>
           <w:szCs w:val="24"/>
         </w:rPr>
-        <w:t xml:space="preserve">vận </w:t>
-      </w:r>
+        <w:t>Thành</w:t>
+      </w:r>
+      <w:proofErr w:type="spellEnd"/>
       <w:r>
         <w:rPr>
           <w:rFonts w:ascii="Times New Roman" w:hAnsi="Times New Roman"/>
           <w:szCs w:val="24"/>
         </w:rPr>
-        <w:t>chuyển, áp tải hàng đặc biệt:</w:t>
+        <w:t xml:space="preserve"> </w:t>
+      </w:r>
+      <w:proofErr w:type="spellStart"/>
+      <w:r>
+        <w:rPr>
+          <w:rFonts w:ascii="Times New Roman" w:hAnsi="Times New Roman"/>
+          <w:szCs w:val="24"/>
+        </w:rPr>
+        <w:t>phần</w:t>
+      </w:r>
+      <w:proofErr w:type="spellEnd"/>
+      <w:r>
+        <w:rPr>
+          <w:rFonts w:ascii="Times New Roman" w:hAnsi="Times New Roman"/>
+          <w:szCs w:val="24"/>
+        </w:rPr>
+        <w:t xml:space="preserve"> </w:t>
+      </w:r>
+      <w:proofErr w:type="spellStart"/>
+      <w:r>
+        <w:rPr>
+          <w:rFonts w:ascii="Times New Roman" w:hAnsi="Times New Roman"/>
+          <w:szCs w:val="24"/>
+        </w:rPr>
+        <w:t>tổ</w:t>
+      </w:r>
+      <w:proofErr w:type="spellEnd"/>
+      <w:r>
+        <w:rPr>
+          <w:rFonts w:ascii="Times New Roman" w:hAnsi="Times New Roman"/>
+          <w:szCs w:val="24"/>
+        </w:rPr>
+        <w:t xml:space="preserve"> </w:t>
+      </w:r>
+      <w:proofErr w:type="spellStart"/>
+      <w:r>
+        <w:rPr>
+          <w:rFonts w:ascii="Times New Roman" w:hAnsi="Times New Roman"/>
+          <w:szCs w:val="24"/>
+        </w:rPr>
+        <w:t>vận</w:t>
+      </w:r>
+      <w:proofErr w:type="spellEnd"/>
+      <w:r>
+        <w:rPr>
+          <w:rFonts w:ascii="Times New Roman" w:hAnsi="Times New Roman"/>
+          <w:szCs w:val="24"/>
+        </w:rPr>
+        <w:t xml:space="preserve"> </w:t>
+      </w:r>
+      <w:proofErr w:type="spellStart"/>
+      <w:r>
+        <w:rPr>
+          <w:rFonts w:ascii="Times New Roman" w:hAnsi="Times New Roman"/>
+          <w:szCs w:val="24"/>
+        </w:rPr>
+        <w:t>chuyển</w:t>
+      </w:r>
+      <w:proofErr w:type="spellEnd"/>
+      <w:r>
+        <w:rPr>
+          <w:rFonts w:ascii="Times New Roman" w:hAnsi="Times New Roman"/>
+          <w:szCs w:val="24"/>
+        </w:rPr>
+        <w:t xml:space="preserve">, </w:t>
+      </w:r>
+      <w:proofErr w:type="spellStart"/>
+      <w:r>
+        <w:rPr>
+          <w:rFonts w:ascii="Times New Roman" w:hAnsi="Times New Roman"/>
+          <w:szCs w:val="24"/>
+        </w:rPr>
+        <w:t>áp</w:t>
+      </w:r>
+      <w:proofErr w:type="spellEnd"/>
+      <w:r>
+        <w:rPr>
+          <w:rFonts w:ascii="Times New Roman" w:hAnsi="Times New Roman"/>
+          <w:szCs w:val="24"/>
+        </w:rPr>
+        <w:t xml:space="preserve"> </w:t>
+      </w:r>
+      <w:proofErr w:type="spellStart"/>
+      <w:r>
+        <w:rPr>
+          <w:rFonts w:ascii="Times New Roman" w:hAnsi="Times New Roman"/>
+          <w:szCs w:val="24"/>
+        </w:rPr>
+        <w:t>tải</w:t>
+      </w:r>
+      <w:proofErr w:type="spellEnd"/>
+      <w:r>
+        <w:rPr>
+          <w:rFonts w:ascii="Times New Roman" w:hAnsi="Times New Roman"/>
+          <w:szCs w:val="24"/>
+        </w:rPr>
+        <w:t xml:space="preserve"> </w:t>
+      </w:r>
+      <w:proofErr w:type="spellStart"/>
+      <w:r>
+        <w:rPr>
+          <w:rFonts w:ascii="Times New Roman" w:hAnsi="Times New Roman"/>
+          <w:szCs w:val="24"/>
+        </w:rPr>
+        <w:t>hàng</w:t>
+      </w:r>
+      <w:proofErr w:type="spellEnd"/>
+      <w:r>
+        <w:rPr>
+          <w:rFonts w:ascii="Times New Roman" w:hAnsi="Times New Roman"/>
+          <w:szCs w:val="24"/>
+        </w:rPr>
+        <w:t xml:space="preserve"> </w:t>
+      </w:r>
+      <w:proofErr w:type="spellStart"/>
+      <w:r>
+        <w:rPr>
+          <w:rFonts w:ascii="Times New Roman" w:hAnsi="Times New Roman"/>
+          <w:szCs w:val="24"/>
+        </w:rPr>
+        <w:t>đặc</w:t>
+      </w:r>
+      <w:proofErr w:type="spellEnd"/>
+      <w:r>
+        <w:rPr>
+          <w:rFonts w:ascii="Times New Roman" w:hAnsi="Times New Roman"/>
+          <w:szCs w:val="24"/>
+        </w:rPr>
+        <w:t xml:space="preserve"> </w:t>
+      </w:r>
+      <w:proofErr w:type="spellStart"/>
+      <w:r>
+        <w:rPr>
+          <w:rFonts w:ascii="Times New Roman" w:hAnsi="Times New Roman"/>
+          <w:szCs w:val="24"/>
+        </w:rPr>
+        <w:t>biệt</w:t>
+      </w:r>
+      <w:proofErr w:type="spellEnd"/>
+      <w:r>
+        <w:rPr>
+          <w:rFonts w:ascii="Times New Roman" w:hAnsi="Times New Roman"/>
+          <w:szCs w:val="24"/>
+        </w:rPr>
+        <w:t>:</w:t>
       </w:r>
     </w:p>
     <w:tbl>
@@ -1583,7 +1931,27 @@
                 <w:szCs w:val="22"/>
                 <w:lang w:eastAsia="ko-KR"/>
               </w:rPr>
-              <w:t>- Lưu VT</w:t>
+              <w:t xml:space="preserve">- </w:t>
+            </w:r>
+            <w:proofErr w:type="spellStart"/>
+            <w:r>
+              <w:rPr>
+                <w:rFonts w:ascii="Times New Roman" w:eastAsia="Batang" w:hAnsi="Times New Roman"/>
+                <w:sz w:val="22"/>
+                <w:szCs w:val="22"/>
+                <w:lang w:eastAsia="ko-KR"/>
+              </w:rPr>
+              <w:t>Lưu</w:t>
+            </w:r>
+            <w:proofErr w:type="spellEnd"/>
+            <w:r>
+              <w:rPr>
+                <w:rFonts w:ascii="Times New Roman" w:eastAsia="Batang" w:hAnsi="Times New Roman"/>
+                <w:sz w:val="22"/>
+                <w:szCs w:val="22"/>
+                <w:lang w:eastAsia="ko-KR"/>
+              </w:rPr>
+              <w:t xml:space="preserve"> VT</w:t>
             </w:r>
           </w:p>
           <w:p>
@@ -9808,7 +10176,7 @@
 </file>
 
 <file path=customXml/itemProps1.xml><?xml version="1.0" encoding="utf-8"?>
-<ds:datastoreItem xmlns:ds="http://schemas.openxmlformats.org/officeDocument/2006/customXml" ds:itemID="{902361DF-518D-415E-A9F1-D6B5BF44D34E}">
+<ds:datastoreItem xmlns:ds="http://schemas.openxmlformats.org/officeDocument/2006/customXml" ds:itemID="{EC33AD59-B472-4739-B0AA-B2F21B10B487}">
   <ds:schemaRefs>
     <ds:schemaRef ds:uri="http://schemas.openxmlformats.org/officeDocument/2006/bibliography"/>
   </ds:schemaRefs>
